--- a/اسلوب وظيفي.docx
+++ b/اسلوب وظيفي.docx
@@ -3,6 +3,73 @@
 <w:document xmlns:wpc="http://schemas.microsoft.com/office/word/2010/wordprocessingCanvas" xmlns:cx="http://schemas.microsoft.com/office/drawing/2014/chartex" xmlns:cx1="http://schemas.microsoft.com/office/drawing/2015/9/8/chartex" xmlns:cx2="http://schemas.microsoft.com/office/drawing/2015/10/21/chartex" xmlns:cx3="http://schemas.microsoft.com/office/drawing/2016/5/9/chartex" xmlns:cx4="http://schemas.microsoft.com/office/drawing/2016/5/10/chartex" xmlns:cx5="http://schemas.microsoft.com/office/drawing/2016/5/11/chartex" xmlns:cx6="http://schemas.microsoft.com/office/drawing/2016/5/12/chartex" xmlns:cx7="http://schemas.microsoft.com/office/drawing/2016/5/13/chartex" xmlns:cx8="http://schemas.microsoft.com/office/drawing/2016/5/14/chartex" xmlns:mc="http://schemas.openxmlformats.org/markup-compatibility/2006" xmlns:aink="http://schemas.microsoft.com/office/drawing/2016/ink" xmlns:am3d="http://schemas.microsoft.com/office/drawing/2017/model3d" xmlns:o="urn:schemas-microsoft-com:office:office" xmlns:r="http://schemas.openxmlformats.org/officeDocument/2006/relationships" xmlns:m="http://schemas.openxmlformats.org/officeDocument/2006/math" xmlns:v="urn:schemas-microsoft-com:vml" xmlns:wp14="http://schemas.microsoft.com/office/word/2010/wordprocessingDrawing" xmlns:wp="http://schemas.openxmlformats.org/drawingml/2006/wordprocessingDrawing" xmlns:w10="urn:schemas-microsoft-com:office:word" xmlns:w="http://schemas.openxmlformats.org/wordprocessingml/2006/main" xmlns:w14="http://schemas.microsoft.com/office/word/2010/wordml" xmlns:w15="http://schemas.microsoft.com/office/word/2012/wordml" xmlns:w16cid="http://schemas.microsoft.com/office/word/2016/wordml/cid" xmlns:w16se="http://schemas.microsoft.com/office/word/2015/wordml/symex" xmlns:wpg="http://schemas.microsoft.com/office/word/2010/wordprocessingGroup" xmlns:wpi="http://schemas.microsoft.com/office/word/2010/wordprocessingInk" xmlns:wne="http://schemas.microsoft.com/office/word/2006/wordml" xmlns:wps="http://schemas.microsoft.com/office/word/2010/wordprocessingShape" mc:Ignorable="w14 w15 w16se w16cid wp14">
   <w:body>
     <w:p>
+      <w:proofErr w:type="spellStart"/>
+      <w:r>
+        <w:t>Aufstreich</w:t>
+      </w:r>
+      <w:proofErr w:type="spellEnd"/>
+      <w:r>
+        <w:t xml:space="preserve"> </w:t>
+      </w:r>
+      <w:proofErr w:type="spellStart"/>
+      <w:r>
+        <w:t>überboten</w:t>
+      </w:r>
+      <w:proofErr w:type="spellEnd"/>
+    </w:p>
+    <w:p>
+      <w:pPr>
+        <w:rPr>
+          <w:lang w:val="de-DE" w:bidi="ar-EG"/>
+        </w:rPr>
+      </w:pPr>
+      <w:r>
+        <w:rPr>
+          <w:rFonts w:hint="cs"/>
+          <w:rtl/>
+          <w:lang w:val="de-DE" w:bidi="ar-EG"/>
+        </w:rPr>
+        <w:t>يفلت منهم في مزاد</w:t>
+      </w:r>
+    </w:p>
+    <w:p>
+      <w:pPr>
+        <w:rPr>
+          <w:rtl/>
+          <w:lang w:val="de-DE" w:bidi="ar-EG"/>
+        </w:rPr>
+      </w:pPr>
+      <w:r>
+        <w:rPr>
+          <w:lang w:val="de-DE"/>
+        </w:rPr>
+        <w:t>Ich will dir was ins Ohr sagen</w:t>
+      </w:r>
+    </w:p>
+    <w:p>
+      <w:pPr>
+        <w:rPr>
+          <w:rtl/>
+          <w:lang w:val="de-DE" w:bidi="ar-EG"/>
+        </w:rPr>
+      </w:pPr>
+      <w:r>
+        <w:rPr>
+          <w:rFonts w:hint="cs"/>
+          <w:rtl/>
+          <w:lang w:val="de-DE" w:bidi="ar-EG"/>
+        </w:rPr>
+        <w:t xml:space="preserve">اريد ان اهمس في اذنك </w:t>
+      </w:r>
+    </w:p>
+    <w:p>
+      <w:pPr>
+        <w:rPr>
+          <w:lang w:val="de-DE"/>
+        </w:rPr>
+      </w:pPr>
+    </w:p>
+    <w:p>
       <w:pPr>
         <w:rPr>
           <w:rtl/>
@@ -332,8 +399,6 @@
     <w:p>
       <w:pPr>
         <w:rPr>
-          <w:rFonts w:hint="cs"/>
-          <w:rtl/>
           <w:lang w:val="de-DE" w:bidi="ar-EG"/>
         </w:rPr>
       </w:pPr>
@@ -345,6 +410,210 @@
         </w:rPr>
         <w:t xml:space="preserve">اطمح الي الحرية بكل نفس من انفاسي </w:t>
       </w:r>
+    </w:p>
+    <w:p>
+      <w:pPr>
+        <w:rPr>
+          <w:lang w:val="de-DE" w:bidi="ar-EG"/>
+        </w:rPr>
+      </w:pPr>
+    </w:p>
+    <w:p>
+      <w:pPr>
+        <w:rPr>
+          <w:lang w:val="de-DE"/>
+        </w:rPr>
+      </w:pPr>
+      <w:r>
+        <w:rPr>
+          <w:lang w:val="de-DE"/>
+        </w:rPr>
+        <w:t>. Nun, und bei dieser männlichen Rechte! schwör ich euch hier,</w:t>
+      </w:r>
+    </w:p>
+    <w:p>
+      <w:pPr>
+        <w:rPr>
+          <w:rtl/>
+          <w:lang w:val="de-DE" w:bidi="ar-EG"/>
+        </w:rPr>
+      </w:pPr>
+      <w:r>
+        <w:rPr>
+          <w:rFonts w:hint="cs"/>
+          <w:rtl/>
+          <w:lang w:val="de-DE" w:bidi="ar-EG"/>
+        </w:rPr>
+        <w:lastRenderedPageBreak/>
+        <w:t xml:space="preserve">والان بهذه اليد القوية اقسم لكم بهذه اليد اليمني القوية </w:t>
+      </w:r>
+    </w:p>
+    <w:p>
+      <w:pPr>
+        <w:rPr>
+          <w:rtl/>
+          <w:lang w:val="de-DE" w:bidi="ar-EG"/>
+        </w:rPr>
+      </w:pPr>
+    </w:p>
+    <w:p>
+      <w:pPr>
+        <w:rPr>
+          <w:rtl/>
+          <w:lang w:val="de-DE" w:bidi="ar-EG"/>
+        </w:rPr>
+      </w:pPr>
+    </w:p>
+    <w:p>
+      <w:pPr>
+        <w:rPr>
+          <w:rtl/>
+          <w:lang w:val="de-DE" w:bidi="ar-EG"/>
+        </w:rPr>
+      </w:pPr>
+      <w:r>
+        <w:rPr>
+          <w:lang w:val="de-DE" w:bidi="ar-EG"/>
+        </w:rPr>
+        <w:t>wenn ihr</w:t>
+      </w:r>
+      <w:r>
+        <w:rPr>
+          <w:rFonts w:hint="cs"/>
+          <w:rtl/>
+          <w:lang w:val="de-DE" w:bidi="ar-EG"/>
+        </w:rPr>
+        <w:t xml:space="preserve"> </w:t>
+      </w:r>
+      <w:r>
+        <w:rPr>
+          <w:lang w:val="de-DE" w:bidi="ar-EG"/>
+        </w:rPr>
+        <w:t>Nebenbuhler bankerott von der Börse geht.</w:t>
+      </w:r>
+    </w:p>
+    <w:p>
+      <w:pPr>
+        <w:rPr>
+          <w:lang w:val="de-DE" w:bidi="ar-EG"/>
+        </w:rPr>
+      </w:pPr>
+      <w:r>
+        <w:rPr>
+          <w:rFonts w:hint="cs"/>
+          <w:rtl/>
+          <w:lang w:val="de-DE" w:bidi="ar-EG"/>
+        </w:rPr>
+        <w:t xml:space="preserve">ويصفقون حين  يترك منافسهم  البورصة بعد افلاسه </w:t>
+      </w:r>
+    </w:p>
+    <w:p>
+      <w:pPr>
+        <w:rPr>
+          <w:lang w:val="de-DE" w:bidi="ar-EG"/>
+        </w:rPr>
+      </w:pPr>
+    </w:p>
+    <w:p>
+      <w:pPr>
+        <w:rPr>
+          <w:lang w:val="de-DE"/>
+        </w:rPr>
+      </w:pPr>
+      <w:r>
+        <w:rPr>
+          <w:lang w:val="de-DE"/>
+        </w:rPr>
+        <w:t>Mit den Narrenstreichen ists nun am Ende.</w:t>
+      </w:r>
+    </w:p>
+    <w:p>
+      <w:pPr>
+        <w:rPr>
+          <w:rtl/>
+          <w:lang w:val="de-DE" w:bidi="ar-EG"/>
+        </w:rPr>
+      </w:pPr>
+      <w:r>
+        <w:rPr>
+          <w:rFonts w:hint="cs"/>
+          <w:rtl/>
+          <w:lang w:val="de-DE" w:bidi="ar-EG"/>
+        </w:rPr>
+        <w:t>ان زمان الجنونيات قد ولي</w:t>
+      </w:r>
+    </w:p>
+    <w:p>
+      <w:pPr>
+        <w:rPr>
+          <w:lang w:val="de-DE"/>
+        </w:rPr>
+      </w:pPr>
+      <w:r>
+        <w:rPr>
+          <w:lang w:val="de-DE"/>
+        </w:rPr>
+        <w:t>Da ist es auch ein Seelenjubilo</w:t>
+      </w:r>
+    </w:p>
+    <w:p>
+      <w:pPr>
+        <w:rPr>
+          <w:rtl/>
+          <w:lang w:val="de-DE" w:bidi="ar-EG"/>
+        </w:rPr>
+      </w:pPr>
+      <w:r>
+        <w:rPr>
+          <w:rFonts w:hint="cs"/>
+          <w:rtl/>
+          <w:lang w:val="de-DE" w:bidi="ar-EG"/>
+        </w:rPr>
+        <w:t xml:space="preserve">والمرء فيهما يمتلي قلبه بالسرور </w:t>
+      </w:r>
+    </w:p>
+    <w:p>
+      <w:proofErr w:type="spellStart"/>
+      <w:r>
+        <w:t>Glück</w:t>
+      </w:r>
+      <w:proofErr w:type="spellEnd"/>
+      <w:r>
+        <w:t xml:space="preserve"> auf den </w:t>
+      </w:r>
+      <w:proofErr w:type="spellStart"/>
+      <w:r>
+        <w:t>Weg</w:t>
+      </w:r>
+      <w:proofErr w:type="spellEnd"/>
+      <w:r>
+        <w:t>!</w:t>
+      </w:r>
+    </w:p>
+    <w:p>
+      <w:pPr>
+        <w:rPr>
+          <w:rFonts w:hint="cs"/>
+          <w:rtl/>
+          <w:lang w:bidi="ar-EG"/>
+        </w:rPr>
+      </w:pPr>
+      <w:r>
+        <w:rPr>
+          <w:rFonts w:hint="cs"/>
+          <w:rtl/>
+          <w:lang w:bidi="ar-EG"/>
+        </w:rPr>
+        <w:t xml:space="preserve">رحلة طبية </w:t>
+      </w:r>
+    </w:p>
+    <w:p>
+      <w:pPr>
+        <w:rPr>
+          <w:rtl/>
+          <w:lang w:val="de-DE" w:bidi="ar-EG"/>
+        </w:rPr>
+      </w:pPr>
       <w:bookmarkStart w:id="0" w:name="_GoBack"/>
       <w:bookmarkEnd w:id="0"/>
     </w:p>

--- a/اسلوب وظيفي.docx
+++ b/اسلوب وظيفي.docx
@@ -3,26 +3,23 @@
 <w:document xmlns:wpc="http://schemas.microsoft.com/office/word/2010/wordprocessingCanvas" xmlns:cx="http://schemas.microsoft.com/office/drawing/2014/chartex" xmlns:cx1="http://schemas.microsoft.com/office/drawing/2015/9/8/chartex" xmlns:cx2="http://schemas.microsoft.com/office/drawing/2015/10/21/chartex" xmlns:cx3="http://schemas.microsoft.com/office/drawing/2016/5/9/chartex" xmlns:cx4="http://schemas.microsoft.com/office/drawing/2016/5/10/chartex" xmlns:cx5="http://schemas.microsoft.com/office/drawing/2016/5/11/chartex" xmlns:cx6="http://schemas.microsoft.com/office/drawing/2016/5/12/chartex" xmlns:cx7="http://schemas.microsoft.com/office/drawing/2016/5/13/chartex" xmlns:cx8="http://schemas.microsoft.com/office/drawing/2016/5/14/chartex" xmlns:mc="http://schemas.openxmlformats.org/markup-compatibility/2006" xmlns:aink="http://schemas.microsoft.com/office/drawing/2016/ink" xmlns:am3d="http://schemas.microsoft.com/office/drawing/2017/model3d" xmlns:o="urn:schemas-microsoft-com:office:office" xmlns:r="http://schemas.openxmlformats.org/officeDocument/2006/relationships" xmlns:m="http://schemas.openxmlformats.org/officeDocument/2006/math" xmlns:v="urn:schemas-microsoft-com:vml" xmlns:wp14="http://schemas.microsoft.com/office/word/2010/wordprocessingDrawing" xmlns:wp="http://schemas.openxmlformats.org/drawingml/2006/wordprocessingDrawing" xmlns:w10="urn:schemas-microsoft-com:office:word" xmlns:w="http://schemas.openxmlformats.org/wordprocessingml/2006/main" xmlns:w14="http://schemas.microsoft.com/office/word/2010/wordml" xmlns:w15="http://schemas.microsoft.com/office/word/2012/wordml" xmlns:w16cid="http://schemas.microsoft.com/office/word/2016/wordml/cid" xmlns:w16se="http://schemas.microsoft.com/office/word/2015/wordml/symex" xmlns:wpg="http://schemas.microsoft.com/office/word/2010/wordprocessingGroup" xmlns:wpi="http://schemas.microsoft.com/office/word/2010/wordprocessingInk" xmlns:wne="http://schemas.microsoft.com/office/word/2006/wordml" xmlns:wps="http://schemas.microsoft.com/office/word/2010/wordprocessingShape" mc:Ignorable="w14 w15 w16se w16cid wp14">
   <w:body>
     <w:p>
-      <w:proofErr w:type="spellStart"/>
-      <w:r>
-        <w:t>Aufstreich</w:t>
-      </w:r>
-      <w:proofErr w:type="spellEnd"/>
-      <w:r>
-        <w:t xml:space="preserve"> </w:t>
-      </w:r>
-      <w:proofErr w:type="spellStart"/>
-      <w:r>
-        <w:t>überboten</w:t>
-      </w:r>
-      <w:proofErr w:type="spellEnd"/>
-    </w:p>
-    <w:p>
-      <w:pPr>
-        <w:rPr>
-          <w:lang w:val="de-DE" w:bidi="ar-EG"/>
-        </w:rPr>
-      </w:pPr>
+      <w:pPr>
+        <w:rPr>
+          <w:lang w:val="de-DE" w:bidi="ar-EG"/>
+        </w:rPr>
+      </w:pPr>
+      <w:r>
+        <w:rPr>
+          <w:lang w:val="de-DE"/>
+        </w:rPr>
+        <w:t>Aufstreich überboten</w:t>
+      </w:r>
+      <w:r>
+        <w:rPr>
+          <w:lang w:val="de-DE"/>
+        </w:rPr>
+        <w:t xml:space="preserve">           </w:t>
+      </w:r>
       <w:r>
         <w:rPr>
           <w:rFonts w:hint="cs"/>
@@ -35,6 +32,13 @@
     <w:p>
       <w:pPr>
         <w:rPr>
+          <w:lang w:val="de-DE"/>
+        </w:rPr>
+      </w:pPr>
+    </w:p>
+    <w:p>
+      <w:pPr>
+        <w:rPr>
           <w:rtl/>
           <w:lang w:val="de-DE" w:bidi="ar-EG"/>
         </w:rPr>
@@ -45,14 +49,12 @@
         </w:rPr>
         <w:t>Ich will dir was ins Ohr sagen</w:t>
       </w:r>
-    </w:p>
-    <w:p>
-      <w:pPr>
-        <w:rPr>
-          <w:rtl/>
-          <w:lang w:val="de-DE" w:bidi="ar-EG"/>
-        </w:rPr>
-      </w:pPr>
+      <w:r>
+        <w:rPr>
+          <w:lang w:val="de-DE"/>
+        </w:rPr>
+        <w:t xml:space="preserve">           </w:t>
+      </w:r>
       <w:r>
         <w:rPr>
           <w:rFonts w:hint="cs"/>
@@ -65,15 +67,23 @@
     <w:p>
       <w:pPr>
         <w:rPr>
-          <w:lang w:val="de-DE"/>
-        </w:rPr>
-      </w:pPr>
-    </w:p>
-    <w:p>
-      <w:pPr>
-        <w:rPr>
-          <w:rtl/>
-          <w:lang w:val="de-DE"/>
+          <w:rtl/>
+          <w:lang w:val="de-DE" w:bidi="ar-EG"/>
+        </w:rPr>
+      </w:pPr>
+    </w:p>
+    <w:p>
+      <w:pPr>
+        <w:rPr>
+          <w:lang w:val="de-DE"/>
+        </w:rPr>
+      </w:pPr>
+    </w:p>
+    <w:p>
+      <w:pPr>
+        <w:rPr>
+          <w:rtl/>
+          <w:lang w:val="de-DE" w:bidi="ar-EG"/>
         </w:rPr>
       </w:pPr>
       <w:r>
@@ -82,14 +92,12 @@
         </w:rPr>
         <w:t>nun muß Bierhefe den Menschen fortpflanzen helfen.</w:t>
       </w:r>
-    </w:p>
-    <w:p>
-      <w:pPr>
-        <w:rPr>
-          <w:rtl/>
-          <w:lang w:val="de-DE" w:bidi="ar-EG"/>
-        </w:rPr>
-      </w:pPr>
+      <w:r>
+        <w:rPr>
+          <w:lang w:val="de-DE"/>
+        </w:rPr>
+        <w:t xml:space="preserve">      </w:t>
+      </w:r>
       <w:r>
         <w:rPr>
           <w:rFonts w:hint="cs"/>
@@ -102,15 +110,10 @@
     <w:p>
       <w:pPr>
         <w:rPr>
-          <w:lang w:val="de-DE"/>
-        </w:rPr>
-      </w:pPr>
-      <w:r>
-        <w:rPr>
-          <w:lang w:val="de-DE"/>
-        </w:rPr>
-        <w:t>wenn ihr das Herz nicht habt, etwas Großes zu wagen!</w:t>
-      </w:r>
+          <w:rtl/>
+          <w:lang w:val="de-DE" w:bidi="ar-EG"/>
+        </w:rPr>
+      </w:pPr>
     </w:p>
     <w:p>
       <w:pPr>
@@ -123,6 +126,18 @@
       </w:pPr>
       <w:r>
         <w:rPr>
+          <w:lang w:val="de-DE"/>
+        </w:rPr>
+        <w:t>wenn ihr das Herz nicht habt, etwas Großes zu wagen!</w:t>
+      </w:r>
+      <w:r>
+        <w:rPr>
+          <w:lang w:val="de-DE"/>
+        </w:rPr>
+        <w:t xml:space="preserve">       </w:t>
+      </w:r>
+      <w:r>
+        <w:rPr>
           <w:rFonts w:asciiTheme="majorBidi" w:hAnsiTheme="majorBidi" w:cs="Times New Roman"/>
           <w:sz w:val="24"/>
           <w:szCs w:val="24"/>
@@ -135,7 +150,15 @@
     <w:p>
       <w:pPr>
         <w:rPr>
-          <w:rtl/>
+          <w:lang w:val="de-DE"/>
+        </w:rPr>
+      </w:pPr>
+    </w:p>
+    <w:p>
+      <w:pPr>
+        <w:rPr>
+          <w:rtl/>
+          <w:lang w:val="de-DE"/>
         </w:rPr>
       </w:pPr>
       <w:r>
@@ -144,14 +167,12 @@
         </w:rPr>
         <w:t>denn was den Witz betrifft</w:t>
       </w:r>
-    </w:p>
-    <w:p>
-      <w:pPr>
-        <w:rPr>
-          <w:rtl/>
-          <w:lang w:val="de-DE"/>
-        </w:rPr>
-      </w:pPr>
+      <w:r>
+        <w:rPr>
+          <w:lang w:val="de-DE"/>
+        </w:rPr>
+        <w:t xml:space="preserve">         </w:t>
+      </w:r>
       <w:r>
         <w:rPr>
           <w:rFonts w:hint="cs"/>
@@ -165,6 +186,12 @@
       <w:pPr>
         <w:rPr>
           <w:rtl/>
+        </w:rPr>
+      </w:pPr>
+    </w:p>
+    <w:p>
+      <w:pPr>
+        <w:rPr>
           <w:lang w:val="de-DE"/>
         </w:rPr>
       </w:pPr>
@@ -174,13 +201,12 @@
         </w:rPr>
         <w:t>Mut hab ich genug, um barfuß mitten durch die Hölle zu gehn.</w:t>
       </w:r>
-    </w:p>
-    <w:p>
-      <w:pPr>
-        <w:rPr>
-          <w:lang w:val="de-DE"/>
-        </w:rPr>
-      </w:pPr>
+      <w:r>
+        <w:rPr>
+          <w:lang w:val="de-DE"/>
+        </w:rPr>
+        <w:t xml:space="preserve">        </w:t>
+      </w:r>
       <w:r>
         <w:rPr>
           <w:rFonts w:hint="cs"/>
@@ -193,7 +219,17 @@
     <w:p>
       <w:pPr>
         <w:rPr>
-          <w:lang w:val="de-DE"/>
+          <w:rtl/>
+          <w:lang w:val="de-DE"/>
+        </w:rPr>
+      </w:pPr>
+    </w:p>
+    <w:p>
+      <w:pPr>
+        <w:rPr>
+          <w:color w:val="FF0000"/>
+          <w:rtl/>
+          <w:lang w:bidi="ar-EG"/>
         </w:rPr>
       </w:pPr>
       <w:r>
@@ -202,6 +238,27 @@
         </w:rPr>
         <w:t xml:space="preserve">dacht ich, wenn ihr euch hinsetztet </w:t>
       </w:r>
+      <w:r>
+        <w:rPr>
+          <w:lang w:val="de-DE"/>
+        </w:rPr>
+        <w:t xml:space="preserve">    </w:t>
+      </w:r>
+      <w:r>
+        <w:rPr>
+          <w:rFonts w:hint="cs"/>
+          <w:rtl/>
+          <w:lang w:bidi="ar-EG"/>
+        </w:rPr>
+        <w:t xml:space="preserve">لقد فكرت في الاتي: ما رايكم  في ان نجلس الي مائدة </w:t>
+      </w:r>
+    </w:p>
+    <w:p>
+      <w:pPr>
+        <w:rPr>
+          <w:lang w:val="de-DE" w:bidi="ar-EG"/>
+        </w:rPr>
+      </w:pPr>
     </w:p>
     <w:p>
       <w:pPr>
@@ -213,11 +270,26 @@
       </w:pPr>
       <w:r>
         <w:rPr>
-          <w:rFonts w:hint="cs"/>
+          <w:color w:val="FF0000"/>
+          <w:lang w:val="de-DE" w:bidi="ar-EG"/>
+        </w:rPr>
+        <w:t>Die heulende Bestie</w:t>
+      </w:r>
+      <w:r>
+        <w:rPr>
+          <w:color w:val="FF0000"/>
+          <w:lang w:val="de-DE" w:bidi="ar-EG"/>
+        </w:rPr>
+        <w:t xml:space="preserve">   </w:t>
+      </w:r>
+      <w:r>
+        <w:rPr>
+          <w:rFonts w:hint="cs"/>
+          <w:color w:val="FF0000"/>
           <w:rtl/>
           <w:lang w:bidi="ar-EG"/>
         </w:rPr>
-        <w:t xml:space="preserve">لقد فكرت في الاتي: ما رايكم  في ان نجلس الي مائدة </w:t>
+        <w:t xml:space="preserve">شكايات قلوبنا </w:t>
       </w:r>
     </w:p>
     <w:p>
@@ -227,31 +299,359 @@
           <w:lang w:val="de-DE" w:bidi="ar-EG"/>
         </w:rPr>
       </w:pPr>
-      <w:r>
-        <w:rPr>
-          <w:color w:val="FF0000"/>
-          <w:lang w:val="de-DE" w:bidi="ar-EG"/>
-        </w:rPr>
-        <w:t>Die heulende Bestie</w:t>
-      </w:r>
-    </w:p>
-    <w:p>
-      <w:pPr>
-        <w:rPr>
-          <w:color w:val="FF0000"/>
+    </w:p>
+    <w:p>
+      <w:pPr>
+        <w:rPr>
           <w:rtl/>
           <w:lang w:bidi="ar-EG"/>
         </w:rPr>
       </w:pPr>
-      <w:r>
-        <w:rPr>
-          <w:rFonts w:hint="cs"/>
-          <w:color w:val="FF0000"/>
+    </w:p>
+    <w:p>
+      <w:pPr>
+        <w:rPr>
           <w:rtl/>
           <w:lang w:bidi="ar-EG"/>
         </w:rPr>
-        <w:t xml:space="preserve">شكايات قلوبنا </w:t>
-      </w:r>
+      </w:pPr>
+    </w:p>
+    <w:p>
+      <w:pPr>
+        <w:rPr>
+          <w:lang w:val="de-DE" w:bidi="ar-EG"/>
+        </w:rPr>
+      </w:pPr>
+      <w:proofErr w:type="spellStart"/>
+      <w:r>
+        <w:t>Ihre</w:t>
+      </w:r>
+      <w:proofErr w:type="spellEnd"/>
+      <w:r>
+        <w:t xml:space="preserve"> </w:t>
+      </w:r>
+      <w:proofErr w:type="spellStart"/>
+      <w:r>
+        <w:t>Augen</w:t>
+      </w:r>
+      <w:proofErr w:type="spellEnd"/>
+      <w:r>
+        <w:t xml:space="preserve"> </w:t>
+      </w:r>
+      <w:proofErr w:type="spellStart"/>
+      <w:r>
+        <w:t>sind</w:t>
+      </w:r>
+      <w:proofErr w:type="spellEnd"/>
+      <w:r>
+        <w:t xml:space="preserve"> Wasser!</w:t>
+      </w:r>
+      <w:r>
+        <w:t xml:space="preserve">         </w:t>
+      </w:r>
+      <w:r>
+        <w:rPr>
+          <w:rFonts w:hint="cs"/>
+          <w:rtl/>
+          <w:lang w:val="de-DE" w:bidi="ar-EG"/>
+        </w:rPr>
+        <w:t xml:space="preserve">عيون الناس تمتلئ بالدموع </w:t>
+      </w:r>
+    </w:p>
+    <w:p/>
+    <w:p>
+      <w:pPr>
+        <w:rPr>
+          <w:lang w:val="de-DE" w:bidi="ar-EG"/>
+        </w:rPr>
+      </w:pPr>
+    </w:p>
+    <w:p>
+      <w:r>
+        <w:t xml:space="preserve">Der </w:t>
+      </w:r>
+      <w:proofErr w:type="spellStart"/>
+      <w:r>
+        <w:t>Gedanke</w:t>
+      </w:r>
+      <w:proofErr w:type="spellEnd"/>
+      <w:r>
+        <w:t xml:space="preserve"> </w:t>
+      </w:r>
+      <w:proofErr w:type="spellStart"/>
+      <w:r>
+        <w:t>verdient</w:t>
+      </w:r>
+      <w:proofErr w:type="spellEnd"/>
+      <w:r>
+        <w:t xml:space="preserve"> </w:t>
+      </w:r>
+      <w:proofErr w:type="spellStart"/>
+      <w:r>
+        <w:t>Vergötterung</w:t>
+      </w:r>
+      <w:proofErr w:type="spellEnd"/>
+    </w:p>
+    <w:p>
+      <w:pPr>
+        <w:rPr>
+          <w:lang w:val="de-DE" w:bidi="ar-EG"/>
+        </w:rPr>
+      </w:pPr>
+      <w:r>
+        <w:rPr>
+          <w:rFonts w:hint="cs"/>
+          <w:rtl/>
+          <w:lang w:val="de-DE" w:bidi="ar-EG"/>
+        </w:rPr>
+        <w:t xml:space="preserve">يالها من فكرة رائعة </w:t>
+      </w:r>
+    </w:p>
+    <w:p>
+      <w:pPr>
+        <w:rPr>
+          <w:lang w:val="de-DE" w:bidi="ar-EG"/>
+        </w:rPr>
+      </w:pPr>
+    </w:p>
+    <w:p>
+      <w:pPr>
+        <w:rPr>
+          <w:lang w:val="de-DE" w:bidi="ar-EG"/>
+        </w:rPr>
+      </w:pPr>
+      <w:proofErr w:type="spellStart"/>
+      <w:r>
+        <w:t>mein</w:t>
+      </w:r>
+      <w:proofErr w:type="spellEnd"/>
+      <w:r>
+        <w:t xml:space="preserve"> </w:t>
+      </w:r>
+      <w:proofErr w:type="spellStart"/>
+      <w:r>
+        <w:t>Atem</w:t>
+      </w:r>
+      <w:proofErr w:type="spellEnd"/>
+      <w:r>
+        <w:t xml:space="preserve"> </w:t>
+      </w:r>
+      <w:proofErr w:type="spellStart"/>
+      <w:r>
+        <w:t>nach</w:t>
+      </w:r>
+      <w:proofErr w:type="spellEnd"/>
+      <w:r>
+        <w:t xml:space="preserve"> </w:t>
+      </w:r>
+      <w:proofErr w:type="spellStart"/>
+      <w:r>
+        <w:t>Freiheit</w:t>
+      </w:r>
+      <w:proofErr w:type="spellEnd"/>
+      <w:r>
+        <w:t xml:space="preserve">        </w:t>
+      </w:r>
+      <w:r>
+        <w:rPr>
+          <w:rFonts w:hint="cs"/>
+          <w:rtl/>
+          <w:lang w:val="de-DE" w:bidi="ar-EG"/>
+        </w:rPr>
+        <w:t xml:space="preserve">اطمح الي الحرية بكل نفس من انفاسي </w:t>
+      </w:r>
+    </w:p>
+    <w:p>
+      <w:pPr>
+        <w:rPr>
+          <w:lang w:val="de-DE"/>
+        </w:rPr>
+      </w:pPr>
+    </w:p>
+    <w:p>
+      <w:pPr>
+        <w:rPr>
+          <w:lang w:val="de-DE" w:bidi="ar-EG"/>
+        </w:rPr>
+      </w:pPr>
+    </w:p>
+    <w:p>
+      <w:pPr>
+        <w:rPr>
+          <w:rtl/>
+          <w:lang w:val="de-DE" w:bidi="ar-EG"/>
+        </w:rPr>
+      </w:pPr>
+      <w:r>
+        <w:rPr>
+          <w:lang w:val="de-DE"/>
+        </w:rPr>
+        <w:lastRenderedPageBreak/>
+        <w:t>. Nun, und bei dieser männlichen Rechte! schwör ich euch hier,</w:t>
+      </w:r>
+      <w:r>
+        <w:rPr>
+          <w:lang w:val="de-DE"/>
+        </w:rPr>
+        <w:t xml:space="preserve">        </w:t>
+      </w:r>
+      <w:r>
+        <w:rPr>
+          <w:rFonts w:hint="cs"/>
+          <w:rtl/>
+          <w:lang w:val="de-DE" w:bidi="ar-EG"/>
+        </w:rPr>
+        <w:t xml:space="preserve">والان بهذه اليد القوية اقسم لكم بهذه اليد اليمني القوية </w:t>
+      </w:r>
+    </w:p>
+    <w:p>
+      <w:pPr>
+        <w:rPr>
+          <w:lang w:val="de-DE"/>
+        </w:rPr>
+      </w:pPr>
+    </w:p>
+    <w:p>
+      <w:pPr>
+        <w:rPr>
+          <w:rtl/>
+          <w:lang w:val="de-DE" w:bidi="ar-EG"/>
+        </w:rPr>
+      </w:pPr>
+    </w:p>
+    <w:p>
+      <w:pPr>
+        <w:rPr>
+          <w:rtl/>
+          <w:lang w:val="de-DE" w:bidi="ar-EG"/>
+        </w:rPr>
+      </w:pPr>
+    </w:p>
+    <w:p>
+      <w:pPr>
+        <w:rPr>
+          <w:lang w:val="de-DE" w:bidi="ar-EG"/>
+        </w:rPr>
+      </w:pPr>
+      <w:r>
+        <w:rPr>
+          <w:lang w:val="de-DE" w:bidi="ar-EG"/>
+        </w:rPr>
+        <w:t>wenn ihr</w:t>
+      </w:r>
+      <w:r>
+        <w:rPr>
+          <w:rFonts w:hint="cs"/>
+          <w:rtl/>
+          <w:lang w:val="de-DE" w:bidi="ar-EG"/>
+        </w:rPr>
+        <w:t xml:space="preserve"> </w:t>
+      </w:r>
+      <w:r>
+        <w:rPr>
+          <w:lang w:val="de-DE" w:bidi="ar-EG"/>
+        </w:rPr>
+        <w:t>Nebenbuhler bankerott von der Börse geht.</w:t>
+      </w:r>
+      <w:r>
+        <w:rPr>
+          <w:lang w:val="de-DE" w:bidi="ar-EG"/>
+        </w:rPr>
+        <w:t xml:space="preserve">      </w:t>
+      </w:r>
+      <w:r>
+        <w:rPr>
+          <w:rFonts w:hint="cs"/>
+          <w:rtl/>
+          <w:lang w:val="de-DE" w:bidi="ar-EG"/>
+        </w:rPr>
+        <w:t xml:space="preserve">ويصفقون حين  يترك منافسهم  البورصة بعد افلاسه </w:t>
+      </w:r>
+    </w:p>
+    <w:p>
+      <w:pPr>
+        <w:rPr>
+          <w:rtl/>
+          <w:lang w:val="de-DE" w:bidi="ar-EG"/>
+        </w:rPr>
+      </w:pPr>
+    </w:p>
+    <w:p>
+      <w:pPr>
+        <w:rPr>
+          <w:lang w:val="de-DE" w:bidi="ar-EG"/>
+        </w:rPr>
+      </w:pPr>
+    </w:p>
+    <w:p>
+      <w:pPr>
+        <w:rPr>
+          <w:rtl/>
+          <w:lang w:val="de-DE" w:bidi="ar-EG"/>
+        </w:rPr>
+      </w:pPr>
+      <w:r>
+        <w:rPr>
+          <w:lang w:val="de-DE"/>
+        </w:rPr>
+        <w:t>Mit den Narrenstreichen ists nun am Ende.</w:t>
+      </w:r>
+      <w:r>
+        <w:rPr>
+          <w:lang w:val="de-DE"/>
+        </w:rPr>
+        <w:t xml:space="preserve"> </w:t>
+      </w:r>
+      <w:r>
+        <w:rPr>
+          <w:rFonts w:hint="cs"/>
+          <w:rtl/>
+          <w:lang w:val="de-DE" w:bidi="ar-EG"/>
+        </w:rPr>
+        <w:t>ان زمان الجنونيات قد ولي</w:t>
+      </w:r>
+    </w:p>
+    <w:p>
+      <w:pPr>
+        <w:rPr>
+          <w:lang w:val="de-DE"/>
+        </w:rPr>
+      </w:pPr>
+    </w:p>
+    <w:p>
+      <w:pPr>
+        <w:rPr>
+          <w:rtl/>
+          <w:lang w:val="de-DE" w:bidi="ar-EG"/>
+        </w:rPr>
+      </w:pPr>
+      <w:r>
+        <w:rPr>
+          <w:lang w:val="de-DE"/>
+        </w:rPr>
+        <w:t>Da ist es auch ein Seelenjubilo</w:t>
+      </w:r>
+      <w:r>
+        <w:rPr>
+          <w:lang w:val="de-DE"/>
+        </w:rPr>
+        <w:t xml:space="preserve">      </w:t>
+      </w:r>
+      <w:r>
+        <w:rPr>
+          <w:rFonts w:hint="cs"/>
+          <w:rtl/>
+          <w:lang w:val="de-DE" w:bidi="ar-EG"/>
+        </w:rPr>
+        <w:t xml:space="preserve">والمرء فيهما يمتلي قلبه بالسرور </w:t>
+      </w:r>
+    </w:p>
+    <w:p>
+      <w:pPr>
+        <w:rPr>
+          <w:lang w:val="de-DE"/>
+        </w:rPr>
+      </w:pPr>
     </w:p>
     <w:p>
       <w:pPr>
@@ -260,362 +660,43 @@
           <w:lang w:bidi="ar-EG"/>
         </w:rPr>
       </w:pPr>
-    </w:p>
-    <w:p>
-      <w:pPr>
-        <w:rPr>
+      <w:r>
+        <w:rPr>
+          <w:lang w:val="de-DE"/>
+        </w:rPr>
+        <w:t>Glück auf den Weg!</w:t>
+      </w:r>
+      <w:r>
+        <w:rPr>
+          <w:lang w:val="de-DE"/>
+        </w:rPr>
+        <w:t xml:space="preserve">       </w:t>
+      </w:r>
+      <w:r>
+        <w:rPr>
+          <w:rFonts w:hint="cs"/>
           <w:rtl/>
           <w:lang w:bidi="ar-EG"/>
         </w:rPr>
-      </w:pPr>
-    </w:p>
-    <w:p>
-      <w:proofErr w:type="spellStart"/>
-      <w:r>
-        <w:t>Ihre</w:t>
-      </w:r>
-      <w:proofErr w:type="spellEnd"/>
-      <w:r>
-        <w:t xml:space="preserve"> </w:t>
-      </w:r>
-      <w:proofErr w:type="spellStart"/>
-      <w:r>
-        <w:t>Augen</w:t>
-      </w:r>
-      <w:proofErr w:type="spellEnd"/>
-      <w:r>
-        <w:t xml:space="preserve"> </w:t>
-      </w:r>
-      <w:proofErr w:type="spellStart"/>
-      <w:r>
-        <w:t>sind</w:t>
-      </w:r>
-      <w:proofErr w:type="spellEnd"/>
-      <w:r>
-        <w:t xml:space="preserve"> Wasser!</w:t>
-      </w:r>
-    </w:p>
-    <w:p>
-      <w:pPr>
-        <w:rPr>
-          <w:lang w:val="de-DE" w:bidi="ar-EG"/>
-        </w:rPr>
-      </w:pPr>
-      <w:r>
-        <w:rPr>
-          <w:rFonts w:hint="cs"/>
-          <w:rtl/>
-          <w:lang w:val="de-DE" w:bidi="ar-EG"/>
-        </w:rPr>
-        <w:t xml:space="preserve">عيون الناس تمتلئ بالدموع </w:t>
-      </w:r>
-    </w:p>
-    <w:p>
-      <w:pPr>
-        <w:rPr>
-          <w:lang w:val="de-DE" w:bidi="ar-EG"/>
-        </w:rPr>
-      </w:pPr>
-    </w:p>
-    <w:p>
-      <w:r>
-        <w:t xml:space="preserve">Der </w:t>
-      </w:r>
-      <w:proofErr w:type="spellStart"/>
-      <w:r>
-        <w:t>Gedanke</w:t>
-      </w:r>
-      <w:proofErr w:type="spellEnd"/>
-      <w:r>
-        <w:t xml:space="preserve"> </w:t>
-      </w:r>
-      <w:proofErr w:type="spellStart"/>
-      <w:r>
-        <w:t>verdient</w:t>
-      </w:r>
-      <w:proofErr w:type="spellEnd"/>
-      <w:r>
-        <w:t xml:space="preserve"> </w:t>
-      </w:r>
-      <w:proofErr w:type="spellStart"/>
-      <w:r>
-        <w:t>Vergötterung</w:t>
-      </w:r>
-      <w:proofErr w:type="spellEnd"/>
-    </w:p>
-    <w:p>
-      <w:pPr>
-        <w:rPr>
-          <w:lang w:val="de-DE" w:bidi="ar-EG"/>
-        </w:rPr>
-      </w:pPr>
-      <w:r>
-        <w:rPr>
-          <w:rFonts w:hint="cs"/>
-          <w:rtl/>
-          <w:lang w:val="de-DE" w:bidi="ar-EG"/>
-        </w:rPr>
-        <w:t xml:space="preserve">يالها من فكرة رائعة </w:t>
-      </w:r>
-    </w:p>
-    <w:p>
-      <w:pPr>
-        <w:rPr>
-          <w:lang w:val="de-DE" w:bidi="ar-EG"/>
-        </w:rPr>
-      </w:pPr>
-    </w:p>
-    <w:p>
-      <w:proofErr w:type="spellStart"/>
-      <w:r>
-        <w:t>mein</w:t>
-      </w:r>
-      <w:proofErr w:type="spellEnd"/>
-      <w:r>
-        <w:t xml:space="preserve"> </w:t>
-      </w:r>
-      <w:proofErr w:type="spellStart"/>
-      <w:r>
-        <w:t>Atem</w:t>
-      </w:r>
-      <w:proofErr w:type="spellEnd"/>
-      <w:r>
-        <w:t xml:space="preserve"> </w:t>
-      </w:r>
-      <w:proofErr w:type="spellStart"/>
-      <w:r>
-        <w:t>nach</w:t>
-      </w:r>
-      <w:proofErr w:type="spellEnd"/>
-      <w:r>
-        <w:t xml:space="preserve"> </w:t>
-      </w:r>
-      <w:proofErr w:type="spellStart"/>
-      <w:r>
-        <w:t>Freiheit</w:t>
-      </w:r>
-      <w:proofErr w:type="spellEnd"/>
-    </w:p>
-    <w:p>
-      <w:pPr>
-        <w:rPr>
-          <w:lang w:val="de-DE" w:bidi="ar-EG"/>
-        </w:rPr>
-      </w:pPr>
-      <w:r>
-        <w:rPr>
-          <w:rFonts w:hint="cs"/>
-          <w:rtl/>
-          <w:lang w:val="de-DE" w:bidi="ar-EG"/>
-        </w:rPr>
-        <w:t xml:space="preserve">اطمح الي الحرية بكل نفس من انفاسي </w:t>
-      </w:r>
-    </w:p>
-    <w:p>
-      <w:pPr>
-        <w:rPr>
-          <w:lang w:val="de-DE" w:bidi="ar-EG"/>
-        </w:rPr>
-      </w:pPr>
-    </w:p>
-    <w:p>
-      <w:pPr>
-        <w:rPr>
-          <w:lang w:val="de-DE"/>
-        </w:rPr>
-      </w:pPr>
-      <w:r>
-        <w:rPr>
-          <w:lang w:val="de-DE"/>
-        </w:rPr>
-        <w:t>. Nun, und bei dieser männlichen Rechte! schwör ich euch hier,</w:t>
-      </w:r>
-    </w:p>
-    <w:p>
-      <w:pPr>
-        <w:rPr>
-          <w:rtl/>
-          <w:lang w:val="de-DE" w:bidi="ar-EG"/>
-        </w:rPr>
-      </w:pPr>
-      <w:r>
-        <w:rPr>
-          <w:rFonts w:hint="cs"/>
-          <w:rtl/>
-          <w:lang w:val="de-DE" w:bidi="ar-EG"/>
-        </w:rPr>
-        <w:lastRenderedPageBreak/>
-        <w:t xml:space="preserve">والان بهذه اليد القوية اقسم لكم بهذه اليد اليمني القوية </w:t>
-      </w:r>
-    </w:p>
-    <w:p>
-      <w:pPr>
-        <w:rPr>
-          <w:rtl/>
-          <w:lang w:val="de-DE" w:bidi="ar-EG"/>
-        </w:rPr>
-      </w:pPr>
-    </w:p>
-    <w:p>
-      <w:pPr>
-        <w:rPr>
-          <w:rtl/>
-          <w:lang w:val="de-DE" w:bidi="ar-EG"/>
-        </w:rPr>
-      </w:pPr>
-    </w:p>
-    <w:p>
-      <w:pPr>
-        <w:rPr>
-          <w:rtl/>
-          <w:lang w:val="de-DE" w:bidi="ar-EG"/>
-        </w:rPr>
-      </w:pPr>
-      <w:r>
-        <w:rPr>
-          <w:lang w:val="de-DE" w:bidi="ar-EG"/>
-        </w:rPr>
-        <w:t>wenn ihr</w:t>
-      </w:r>
-      <w:r>
-        <w:rPr>
-          <w:rFonts w:hint="cs"/>
-          <w:rtl/>
-          <w:lang w:val="de-DE" w:bidi="ar-EG"/>
-        </w:rPr>
-        <w:t xml:space="preserve"> </w:t>
-      </w:r>
-      <w:r>
-        <w:rPr>
-          <w:lang w:val="de-DE" w:bidi="ar-EG"/>
-        </w:rPr>
-        <w:t>Nebenbuhler bankerott von der Börse geht.</w:t>
-      </w:r>
-    </w:p>
-    <w:p>
-      <w:pPr>
-        <w:rPr>
-          <w:lang w:val="de-DE" w:bidi="ar-EG"/>
-        </w:rPr>
-      </w:pPr>
-      <w:r>
-        <w:rPr>
-          <w:rFonts w:hint="cs"/>
-          <w:rtl/>
-          <w:lang w:val="de-DE" w:bidi="ar-EG"/>
-        </w:rPr>
-        <w:t xml:space="preserve">ويصفقون حين  يترك منافسهم  البورصة بعد افلاسه </w:t>
-      </w:r>
-    </w:p>
-    <w:p>
-      <w:pPr>
-        <w:rPr>
-          <w:lang w:val="de-DE" w:bidi="ar-EG"/>
-        </w:rPr>
-      </w:pPr>
-    </w:p>
-    <w:p>
-      <w:pPr>
-        <w:rPr>
-          <w:lang w:val="de-DE"/>
-        </w:rPr>
-      </w:pPr>
-      <w:r>
-        <w:rPr>
-          <w:lang w:val="de-DE"/>
-        </w:rPr>
-        <w:t>Mit den Narrenstreichen ists nun am Ende.</w:t>
-      </w:r>
-    </w:p>
-    <w:p>
-      <w:pPr>
-        <w:rPr>
-          <w:rtl/>
-          <w:lang w:val="de-DE" w:bidi="ar-EG"/>
-        </w:rPr>
-      </w:pPr>
-      <w:r>
-        <w:rPr>
-          <w:rFonts w:hint="cs"/>
-          <w:rtl/>
-          <w:lang w:val="de-DE" w:bidi="ar-EG"/>
-        </w:rPr>
-        <w:t>ان زمان الجنونيات قد ولي</w:t>
-      </w:r>
-    </w:p>
-    <w:p>
-      <w:pPr>
-        <w:rPr>
-          <w:lang w:val="de-DE"/>
-        </w:rPr>
-      </w:pPr>
-      <w:r>
-        <w:rPr>
-          <w:lang w:val="de-DE"/>
-        </w:rPr>
-        <w:t>Da ist es auch ein Seelenjubilo</w:t>
-      </w:r>
-    </w:p>
-    <w:p>
-      <w:pPr>
-        <w:rPr>
-          <w:rtl/>
-          <w:lang w:val="de-DE" w:bidi="ar-EG"/>
-        </w:rPr>
-      </w:pPr>
-      <w:r>
-        <w:rPr>
-          <w:rFonts w:hint="cs"/>
-          <w:rtl/>
-          <w:lang w:val="de-DE" w:bidi="ar-EG"/>
-        </w:rPr>
-        <w:t xml:space="preserve">والمرء فيهما يمتلي قلبه بالسرور </w:t>
-      </w:r>
-    </w:p>
-    <w:p>
-      <w:proofErr w:type="spellStart"/>
-      <w:r>
-        <w:t>Glück</w:t>
-      </w:r>
-      <w:proofErr w:type="spellEnd"/>
-      <w:r>
-        <w:t xml:space="preserve"> auf den </w:t>
-      </w:r>
-      <w:proofErr w:type="spellStart"/>
-      <w:r>
-        <w:t>Weg</w:t>
-      </w:r>
-      <w:proofErr w:type="spellEnd"/>
-      <w:r>
-        <w:t>!</w:t>
-      </w:r>
-    </w:p>
-    <w:p>
-      <w:pPr>
-        <w:rPr>
-          <w:rFonts w:hint="cs"/>
-          <w:rtl/>
-          <w:lang w:bidi="ar-EG"/>
-        </w:rPr>
-      </w:pPr>
-      <w:r>
-        <w:rPr>
-          <w:rFonts w:hint="cs"/>
-          <w:rtl/>
-          <w:lang w:bidi="ar-EG"/>
-        </w:rPr>
         <w:t xml:space="preserve">رحلة طبية </w:t>
       </w:r>
     </w:p>
     <w:p>
       <w:pPr>
         <w:rPr>
-          <w:rtl/>
-          <w:lang w:val="de-DE" w:bidi="ar-EG"/>
+          <w:lang w:val="de-DE"/>
         </w:rPr>
       </w:pPr>
       <w:bookmarkStart w:id="0" w:name="_GoBack"/>
       <w:bookmarkEnd w:id="0"/>
+    </w:p>
+    <w:p>
+      <w:pPr>
+        <w:rPr>
+          <w:rtl/>
+          <w:lang w:val="de-DE" w:bidi="ar-EG"/>
+        </w:rPr>
+      </w:pPr>
     </w:p>
     <w:sectPr>
       <w:pgSz w:w="12240" w:h="15840"/>
